--- a/组合查询实现文档.docx
+++ b/组合查询实现文档.docx
@@ -15,92 +15,6 @@
         </w:rPr>
         <w:t>组合查询</w:t>
       </w:r>
-    </w:p>
-    <w:p>
-      <w:pPr>
-        <w:rPr>
-          <w:rFonts w:hint="eastAsia"/>
-          <w:b/>
-          <w:bCs/>
-          <w:lang w:val="en-US" w:eastAsia="zh-CN"/>
-        </w:rPr>
-      </w:pPr>
-      <w:r>
-        <w:rPr>
-          <w:rFonts w:hint="eastAsia"/>
-          <w:b/>
-          <w:bCs/>
-          <w:lang w:val="en-US" w:eastAsia="zh-CN"/>
-        </w:rPr>
-        <w:t>摘要：</w:t>
-      </w:r>
-      <w:r>
-        <w:rPr>
-          <w:rFonts w:hint="eastAsia"/>
-          <w:b w:val="0"/>
-          <w:bCs w:val="0"/>
-          <w:lang w:val="en-US" w:eastAsia="zh-CN"/>
-        </w:rPr>
-        <w:t>本文档主要介绍组合查询实现方式，及对实现方式进行验证。组合查询根据查询语句关键词个数主要分为单关键词查询和多关键词查询，</w:t>
-      </w:r>
-    </w:p>
-    <w:p>
-      <w:pPr>
-        <w:rPr>
-          <w:rFonts w:hint="eastAsia"/>
-          <w:b/>
-          <w:bCs/>
-          <w:lang w:val="en-US" w:eastAsia="zh-CN"/>
-        </w:rPr>
-      </w:pPr>
-    </w:p>
-    <w:p>
-      <w:pPr>
-        <w:rPr>
-          <w:rFonts w:hint="eastAsia"/>
-          <w:b/>
-          <w:bCs/>
-          <w:lang w:val="en-US" w:eastAsia="zh-CN"/>
-        </w:rPr>
-      </w:pPr>
-    </w:p>
-    <w:p>
-      <w:pPr>
-        <w:rPr>
-          <w:rFonts w:hint="eastAsia"/>
-          <w:b/>
-          <w:bCs/>
-          <w:lang w:val="en-US" w:eastAsia="zh-CN"/>
-        </w:rPr>
-      </w:pPr>
-    </w:p>
-    <w:p>
-      <w:pPr>
-        <w:rPr>
-          <w:rFonts w:hint="eastAsia"/>
-          <w:b/>
-          <w:bCs/>
-          <w:lang w:val="en-US" w:eastAsia="zh-CN"/>
-        </w:rPr>
-      </w:pPr>
-    </w:p>
-    <w:p>
-      <w:pPr>
-        <w:rPr>
-          <w:rFonts w:hint="eastAsia"/>
-          <w:b/>
-          <w:bCs/>
-          <w:lang w:val="en-US" w:eastAsia="zh-CN"/>
-        </w:rPr>
-      </w:pPr>
-    </w:p>
-    <w:p>
-      <w:pPr>
-        <w:rPr>
-          <w:rFonts w:hint="eastAsia"/>
-          <w:lang w:val="en-US" w:eastAsia="zh-CN"/>
-        </w:rPr>
-      </w:pPr>
     </w:p>
     <w:p>
       <w:pPr>
@@ -464,12 +378,52 @@
     <w:p>
       <w:pPr>
         <w:ind w:firstLine="480"/>
+        <w:rPr>
+          <w:rFonts w:hint="eastAsia"/>
+        </w:rPr>
       </w:pPr>
       <w:r>
         <w:rPr>
           <w:rFonts w:hint="eastAsia"/>
         </w:rPr>
         <w:t>]</w:t>
+      </w:r>
+    </w:p>
+    <w:p>
+      <w:pPr>
+        <w:ind w:firstLine="480"/>
+        <w:rPr>
+          <w:rFonts w:hint="eastAsia" w:eastAsia="宋体"/>
+          <w:lang w:val="en-US" w:eastAsia="zh-CN"/>
+        </w:rPr>
+      </w:pPr>
+      <w:r>
+        <w:rPr>
+          <w:rFonts w:hint="default"/>
+          <w:lang w:val="en-US" w:eastAsia="zh-CN"/>
+        </w:rPr>
+        <w:t>“</w:t>
+      </w:r>
+      <w:r>
+        <w:rPr>
+          <w:rFonts w:hint="eastAsia"/>
+          <w:lang w:val="en-US" w:eastAsia="zh-CN"/>
+        </w:rPr>
+        <w:t>org</w:t>
+      </w:r>
+      <w:r>
+        <w:rPr>
+          <w:rFonts w:hint="default"/>
+          <w:lang w:val="en-US" w:eastAsia="zh-CN"/>
+        </w:rPr>
+        <w:t>”</w:t>
+      </w:r>
+      <w:r>
+        <w:rPr>
+          <w:rFonts w:hint="eastAsia"/>
+          <w:lang w:val="en-US" w:eastAsia="zh-CN"/>
+        </w:rPr>
+        <w:t>:**</w:t>
       </w:r>
     </w:p>
     <w:p>
@@ -741,12 +695,52 @@
     <w:p>
       <w:pPr>
         <w:ind w:firstLine="2640" w:firstLineChars="1100"/>
+        <w:rPr>
+          <w:rFonts w:hint="eastAsia"/>
+        </w:rPr>
       </w:pPr>
       <w:r>
         <w:rPr>
           <w:rFonts w:hint="eastAsia"/>
         </w:rPr>
         <w:t>]</w:t>
+      </w:r>
+    </w:p>
+    <w:p>
+      <w:pPr>
+        <w:ind w:firstLine="2640" w:firstLineChars="1100"/>
+        <w:rPr>
+          <w:rFonts w:hint="eastAsia" w:eastAsia="宋体"/>
+          <w:lang w:val="en-US" w:eastAsia="zh-CN"/>
+        </w:rPr>
+      </w:pPr>
+      <w:r>
+        <w:rPr>
+          <w:rFonts w:hint="default"/>
+          <w:lang w:val="en-US" w:eastAsia="zh-CN"/>
+        </w:rPr>
+        <w:t>“</w:t>
+      </w:r>
+      <w:r>
+        <w:rPr>
+          <w:rFonts w:hint="eastAsia"/>
+          <w:lang w:val="en-US" w:eastAsia="zh-CN"/>
+        </w:rPr>
+        <w:t>org</w:t>
+      </w:r>
+      <w:r>
+        <w:rPr>
+          <w:rFonts w:hint="default"/>
+          <w:lang w:val="en-US" w:eastAsia="zh-CN"/>
+        </w:rPr>
+        <w:t>”</w:t>
+      </w:r>
+      <w:r>
+        <w:rPr>
+          <w:rFonts w:hint="eastAsia"/>
+          <w:lang w:val="en-US" w:eastAsia="zh-CN"/>
+        </w:rPr>
+        <w:t>:**</w:t>
       </w:r>
     </w:p>
     <w:p>
@@ -928,12 +922,52 @@
     <w:p>
       <w:pPr>
         <w:ind w:firstLine="2640" w:firstLineChars="1100"/>
+        <w:rPr>
+          <w:rFonts w:hint="eastAsia"/>
+        </w:rPr>
       </w:pPr>
       <w:r>
         <w:rPr>
           <w:rFonts w:hint="eastAsia"/>
         </w:rPr>
         <w:t>]</w:t>
+      </w:r>
+    </w:p>
+    <w:p>
+      <w:pPr>
+        <w:ind w:firstLine="2640" w:firstLineChars="1100"/>
+        <w:rPr>
+          <w:rFonts w:hint="eastAsia" w:eastAsia="宋体"/>
+          <w:lang w:val="en-US" w:eastAsia="zh-CN"/>
+        </w:rPr>
+      </w:pPr>
+      <w:r>
+        <w:rPr>
+          <w:rFonts w:hint="default"/>
+          <w:lang w:val="en-US" w:eastAsia="zh-CN"/>
+        </w:rPr>
+        <w:t>“</w:t>
+      </w:r>
+      <w:r>
+        <w:rPr>
+          <w:rFonts w:hint="eastAsia"/>
+          <w:lang w:val="en-US" w:eastAsia="zh-CN"/>
+        </w:rPr>
+        <w:t>org</w:t>
+      </w:r>
+      <w:r>
+        <w:rPr>
+          <w:rFonts w:hint="default"/>
+          <w:lang w:val="en-US" w:eastAsia="zh-CN"/>
+        </w:rPr>
+        <w:t>”</w:t>
+      </w:r>
+      <w:r>
+        <w:rPr>
+          <w:rFonts w:hint="eastAsia"/>
+          <w:lang w:val="en-US" w:eastAsia="zh-CN"/>
+        </w:rPr>
+        <w:t>:**</w:t>
       </w:r>
     </w:p>
     <w:p>
@@ -1195,6 +1229,23 @@
       </w:r>
     </w:p>
     <w:p>
+      <w:pPr>
+        <w:pStyle w:val="23"/>
+        <w:numPr>
+          <w:ilvl w:val="0"/>
+          <w:numId w:val="4"/>
+        </w:numPr>
+        <w:ind w:firstLineChars="0"/>
+      </w:pPr>
+      <w:r>
+        <w:rPr>
+          <w:rFonts w:hint="eastAsia"/>
+          <w:lang w:val="en-US" w:eastAsia="zh-CN"/>
+        </w:rPr>
+        <w:t>存款类产品：4</w:t>
+      </w:r>
+    </w:p>
+    <w:p>
       <w:r>
         <w:rPr>
           <w:rFonts w:hint="eastAsia"/>
@@ -1340,6 +1391,40 @@
       </w:r>
       <w:r>
         <w:t>IN_AMOUNT</w:t>
+      </w:r>
+    </w:p>
+    <w:p>
+      <w:r>
+        <w:rPr>
+          <w:rFonts w:hint="eastAsia"/>
+          <w:b/>
+          <w:bCs/>
+          <w:lang w:val="en-US" w:eastAsia="zh-CN"/>
+        </w:rPr>
+        <w:t>org</w:t>
+      </w:r>
+      <w:r>
+        <w:rPr>
+          <w:rFonts w:hint="eastAsia"/>
+        </w:rPr>
+        <w:t>代表含义及表示方法</w:t>
+      </w:r>
+    </w:p>
+    <w:p>
+      <w:pPr>
+        <w:pStyle w:val="23"/>
+        <w:numPr>
+          <w:ilvl w:val="0"/>
+          <w:numId w:val="5"/>
+        </w:numPr>
+        <w:ind w:firstLineChars="0"/>
+      </w:pPr>
+      <w:r>
+        <w:rPr>
+          <w:rFonts w:hint="eastAsia"/>
+          <w:lang w:val="en-US" w:eastAsia="zh-CN"/>
+        </w:rPr>
+        <w:t>机构信息</w:t>
       </w:r>
     </w:p>
     <w:p>
@@ -2708,13 +2793,6 @@
     <w:p>
       <w:pPr>
         <w:rPr>
-          <w:rFonts w:hint="eastAsia"/>
-        </w:rPr>
-      </w:pPr>
-    </w:p>
-    <w:p>
-      <w:pPr>
-        <w:rPr>
           <w:rFonts w:hint="eastAsia" w:eastAsia="宋体"/>
           <w:lang w:val="en-US" w:eastAsia="zh-CN"/>
         </w:rPr>
@@ -2724,22 +2802,46 @@
           <w:rFonts w:hint="eastAsia"/>
           <w:lang w:val="en-US" w:eastAsia="zh-CN"/>
         </w:rPr>
+        <w:t>27、北京银行收益率大于5%的产品</w:t>
+      </w:r>
+    </w:p>
+    <w:p>
+      <w:pPr>
+        <w:rPr>
+          <w:rFonts w:hint="eastAsia"/>
+        </w:rPr>
+      </w:pPr>
+    </w:p>
+    <w:p>
+      <w:pPr>
+        <w:rPr>
+          <w:rFonts w:hint="eastAsia" w:eastAsia="宋体"/>
+          <w:lang w:val="en-US" w:eastAsia="zh-CN"/>
+        </w:rPr>
+      </w:pPr>
+      <w:r>
+        <w:rPr>
+          <w:rFonts w:hint="eastAsia"/>
+          <w:lang w:val="en-US" w:eastAsia="zh-CN"/>
+        </w:rPr>
         <w:t>具体例子</w:t>
       </w:r>
     </w:p>
     <w:p>
-      <w:r>
-        <w:rPr>
-          <w:rFonts w:hint="eastAsia"/>
-          <w:lang w:val="en-US" w:eastAsia="zh-CN"/>
-        </w:rPr>
-        <w:t>1</w:t>
-      </w:r>
-      <w:r>
-        <w:rPr>
-          <w:rFonts w:hint="eastAsia"/>
-        </w:rPr>
-        <w:t>、大于6.</w:t>
+      <w:pPr>
+        <w:numPr>
+          <w:ilvl w:val="0"/>
+          <w:numId w:val="11"/>
+        </w:numPr>
+        <w:rPr>
+          <w:rFonts w:hint="eastAsia"/>
+        </w:rPr>
+      </w:pPr>
+      <w:r>
+        <w:rPr>
+          <w:rFonts w:hint="eastAsia"/>
+        </w:rPr>
+        <w:t>大于6.</w:t>
       </w:r>
       <w:r>
         <w:t>2</w:t>
@@ -2752,12 +2854,18 @@
       </w:r>
     </w:p>
     <w:p>
+      <w:pPr>
+        <w:numPr>
+          <w:ilvl w:val="0"/>
+          <w:numId w:val="0"/>
+        </w:numPr>
+      </w:pPr>
       <w:r>
         <w:drawing>
-          <wp:inline distT="0" distB="0" distL="0" distR="0">
-            <wp:extent cx="1932940" cy="1932940"/>
-            <wp:effectExtent l="0" t="0" r="10160" b="10160"/>
-            <wp:docPr id="30" name="图片 30"/>
+          <wp:inline distT="0" distB="0" distL="114300" distR="114300">
+            <wp:extent cx="1943100" cy="2057400"/>
+            <wp:effectExtent l="0" t="0" r="0" b="0"/>
+            <wp:docPr id="2" name="图片 1"/>
             <wp:cNvGraphicFramePr>
               <a:graphicFrameLocks xmlns:a="http://schemas.openxmlformats.org/drawingml/2006/main" noChangeAspect="1"/>
             </wp:cNvGraphicFramePr>
@@ -2765,7 +2873,7 @@
               <a:graphicData uri="http://schemas.openxmlformats.org/drawingml/2006/picture">
                 <pic:pic xmlns:pic="http://schemas.openxmlformats.org/drawingml/2006/picture">
                   <pic:nvPicPr>
-                    <pic:cNvPr id="30" name="图片 30"/>
+                    <pic:cNvPr id="2" name="图片 1"/>
                     <pic:cNvPicPr>
                       <a:picLocks noChangeAspect="1"/>
                     </pic:cNvPicPr>
@@ -2779,11 +2887,15 @@
                   <pic:spPr>
                     <a:xfrm>
                       <a:off x="0" y="0"/>
-                      <a:ext cx="1933333" cy="1933333"/>
+                      <a:ext cx="1943100" cy="2057400"/>
                     </a:xfrm>
                     <a:prstGeom prst="rect">
                       <a:avLst/>
                     </a:prstGeom>
+                    <a:noFill/>
+                    <a:ln w="9525">
+                      <a:noFill/>
+                    </a:ln>
                   </pic:spPr>
                 </pic:pic>
               </a:graphicData>
@@ -2793,18 +2905,21 @@
       </w:r>
     </w:p>
     <w:p>
-      <w:r>
-        <w:rPr>
-          <w:rFonts w:hint="eastAsia"/>
-          <w:lang w:val="en-US" w:eastAsia="zh-CN"/>
-        </w:rPr>
-        <w:t>2</w:t>
-      </w:r>
-      <w:r>
-        <w:rPr>
-          <w:rFonts w:hint="eastAsia"/>
-        </w:rPr>
-        <w:t>、万份收益大于1</w:t>
+      <w:pPr>
+        <w:numPr>
+          <w:ilvl w:val="0"/>
+          <w:numId w:val="11"/>
+        </w:numPr>
+        <w:ind w:left="0" w:leftChars="0" w:firstLine="0" w:firstLineChars="0"/>
+        <w:rPr>
+          <w:rFonts w:hint="eastAsia"/>
+        </w:rPr>
+      </w:pPr>
+      <w:r>
+        <w:rPr>
+          <w:rFonts w:hint="eastAsia"/>
+        </w:rPr>
+        <w:t>万份收益大于1</w:t>
       </w:r>
       <w:r>
         <w:t>.2</w:t>
@@ -2817,12 +2932,19 @@
       </w:r>
     </w:p>
     <w:p>
+      <w:pPr>
+        <w:numPr>
+          <w:ilvl w:val="0"/>
+          <w:numId w:val="0"/>
+        </w:numPr>
+        <w:ind w:leftChars="0"/>
+      </w:pPr>
       <w:r>
         <w:drawing>
-          <wp:inline distT="0" distB="0" distL="0" distR="0">
-            <wp:extent cx="1704340" cy="1951990"/>
-            <wp:effectExtent l="0" t="0" r="10160" b="10160"/>
-            <wp:docPr id="32" name="图片 32"/>
+          <wp:inline distT="0" distB="0" distL="114300" distR="114300">
+            <wp:extent cx="1647825" cy="1990725"/>
+            <wp:effectExtent l="0" t="0" r="9525" b="9525"/>
+            <wp:docPr id="3" name="图片 2"/>
             <wp:cNvGraphicFramePr>
               <a:graphicFrameLocks xmlns:a="http://schemas.openxmlformats.org/drawingml/2006/main" noChangeAspect="1"/>
             </wp:cNvGraphicFramePr>
@@ -2830,7 +2952,7 @@
               <a:graphicData uri="http://schemas.openxmlformats.org/drawingml/2006/picture">
                 <pic:pic xmlns:pic="http://schemas.openxmlformats.org/drawingml/2006/picture">
                   <pic:nvPicPr>
-                    <pic:cNvPr id="32" name="图片 32"/>
+                    <pic:cNvPr id="3" name="图片 2"/>
                     <pic:cNvPicPr>
                       <a:picLocks noChangeAspect="1"/>
                     </pic:cNvPicPr>
@@ -2844,11 +2966,15 @@
                   <pic:spPr>
                     <a:xfrm>
                       <a:off x="0" y="0"/>
-                      <a:ext cx="1704762" cy="1952381"/>
+                      <a:ext cx="1647825" cy="1990725"/>
                     </a:xfrm>
                     <a:prstGeom prst="rect">
                       <a:avLst/>
                     </a:prstGeom>
+                    <a:noFill/>
+                    <a:ln w="9525">
+                      <a:noFill/>
+                    </a:ln>
                   </pic:spPr>
                 </pic:pic>
               </a:graphicData>
@@ -2931,6 +3057,21 @@
     </w:p>
     <w:p>
       <w:pPr>
+        <w:rPr>
+          <w:rFonts w:hint="eastAsia" w:eastAsia="宋体"/>
+          <w:lang w:val="en-US" w:eastAsia="zh-CN"/>
+        </w:rPr>
+      </w:pPr>
+      <w:r>
+        <w:rPr>
+          <w:rFonts w:hint="eastAsia"/>
+          <w:lang w:val="en-US" w:eastAsia="zh-CN"/>
+        </w:rPr>
+        <w:t>4、北京银行收益率大于5%的产品</w:t>
+      </w:r>
+    </w:p>
+    <w:p>
+      <w:pPr>
         <w:numPr>
           <w:ilvl w:val="0"/>
           <w:numId w:val="0"/>
@@ -2942,11 +3083,67 @@
         </w:rPr>
       </w:pPr>
       <w:r>
-        <w:rPr>
-          <w:rFonts w:hint="eastAsia"/>
-          <w:lang w:val="en-US" w:eastAsia="zh-CN"/>
-        </w:rPr>
-        <w:t>通过对上述26条样例的验证，单关键词查询的识别正确率为100%，读者可提供其他样例来验证单关键词查询的实现方法。</w:t>
+        <w:drawing>
+          <wp:inline distT="0" distB="0" distL="114300" distR="114300">
+            <wp:extent cx="1752600" cy="2343150"/>
+            <wp:effectExtent l="0" t="0" r="0" b="0"/>
+            <wp:docPr id="4" name="图片 3"/>
+            <wp:cNvGraphicFramePr>
+              <a:graphicFrameLocks xmlns:a="http://schemas.openxmlformats.org/drawingml/2006/main" noChangeAspect="1"/>
+            </wp:cNvGraphicFramePr>
+            <a:graphic xmlns:a="http://schemas.openxmlformats.org/drawingml/2006/main">
+              <a:graphicData uri="http://schemas.openxmlformats.org/drawingml/2006/picture">
+                <pic:pic xmlns:pic="http://schemas.openxmlformats.org/drawingml/2006/picture">
+                  <pic:nvPicPr>
+                    <pic:cNvPr id="4" name="图片 3"/>
+                    <pic:cNvPicPr>
+                      <a:picLocks noChangeAspect="1"/>
+                    </pic:cNvPicPr>
+                  </pic:nvPicPr>
+                  <pic:blipFill>
+                    <a:blip r:embed="rId9"/>
+                    <a:stretch>
+                      <a:fillRect/>
+                    </a:stretch>
+                  </pic:blipFill>
+                  <pic:spPr>
+                    <a:xfrm>
+                      <a:off x="0" y="0"/>
+                      <a:ext cx="1752600" cy="2343150"/>
+                    </a:xfrm>
+                    <a:prstGeom prst="rect">
+                      <a:avLst/>
+                    </a:prstGeom>
+                    <a:noFill/>
+                    <a:ln w="9525">
+                      <a:noFill/>
+                    </a:ln>
+                  </pic:spPr>
+                </pic:pic>
+              </a:graphicData>
+            </a:graphic>
+          </wp:inline>
+        </w:drawing>
+      </w:r>
+    </w:p>
+    <w:p>
+      <w:pPr>
+        <w:numPr>
+          <w:ilvl w:val="0"/>
+          <w:numId w:val="0"/>
+        </w:numPr>
+        <w:ind w:leftChars="0"/>
+        <w:rPr>
+          <w:rFonts w:hint="eastAsia" w:eastAsia="宋体"/>
+          <w:lang w:val="en-US" w:eastAsia="zh-CN"/>
+        </w:rPr>
+      </w:pPr>
+      <w:r>
+        <w:rPr>
+          <w:rFonts w:hint="eastAsia"/>
+          <w:lang w:val="en-US" w:eastAsia="zh-CN"/>
+        </w:rPr>
+        <w:t>通过对上述27条样例的验证，单关键词查询的识别正确率为100%，读者可提供其他样例来验证单关键词查询的实现方法。</w:t>
       </w:r>
     </w:p>
     <w:p>
@@ -3080,7 +3277,7 @@
         <w:widowControl/>
         <w:numPr>
           <w:ilvl w:val="0"/>
-          <w:numId w:val="11"/>
+          <w:numId w:val="12"/>
         </w:numPr>
         <w:suppressLineNumbers w:val="0"/>
         <w:shd w:val="clear" w:fill="FFFFFF"/>
@@ -3107,7 +3304,7 @@
         <w:widowControl/>
         <w:numPr>
           <w:ilvl w:val="0"/>
-          <w:numId w:val="11"/>
+          <w:numId w:val="12"/>
         </w:numPr>
         <w:suppressLineNumbers w:val="0"/>
         <w:shd w:val="clear" w:fill="FFFFFF"/>
@@ -3134,7 +3331,7 @@
         <w:widowControl/>
         <w:numPr>
           <w:ilvl w:val="0"/>
-          <w:numId w:val="11"/>
+          <w:numId w:val="12"/>
         </w:numPr>
         <w:suppressLineNumbers w:val="0"/>
         <w:shd w:val="clear" w:fill="FFFFFF"/>
@@ -3223,7 +3420,7 @@
       <w:pPr>
         <w:numPr>
           <w:ilvl w:val="0"/>
-          <w:numId w:val="12"/>
+          <w:numId w:val="13"/>
         </w:numPr>
         <w:rPr>
           <w:rFonts w:hint="eastAsia" w:eastAsia="宋体"/>
@@ -3242,7 +3439,7 @@
       <w:pPr>
         <w:numPr>
           <w:ilvl w:val="0"/>
-          <w:numId w:val="12"/>
+          <w:numId w:val="13"/>
         </w:numPr>
         <w:rPr>
           <w:rFonts w:hint="eastAsia" w:eastAsia="宋体"/>
@@ -3261,7 +3458,7 @@
       <w:pPr>
         <w:numPr>
           <w:ilvl w:val="0"/>
-          <w:numId w:val="12"/>
+          <w:numId w:val="13"/>
         </w:numPr>
         <w:rPr>
           <w:rFonts w:hint="eastAsia" w:eastAsia="宋体"/>
@@ -3280,7 +3477,7 @@
       <w:pPr>
         <w:numPr>
           <w:ilvl w:val="0"/>
-          <w:numId w:val="12"/>
+          <w:numId w:val="13"/>
         </w:numPr>
         <w:rPr>
           <w:rFonts w:hint="eastAsia" w:eastAsia="宋体"/>
@@ -3299,7 +3496,7 @@
       <w:pPr>
         <w:numPr>
           <w:ilvl w:val="0"/>
-          <w:numId w:val="12"/>
+          <w:numId w:val="13"/>
         </w:numPr>
         <w:rPr>
           <w:rFonts w:hint="eastAsia" w:eastAsia="宋体"/>
@@ -3318,7 +3515,7 @@
       <w:pPr>
         <w:numPr>
           <w:ilvl w:val="0"/>
-          <w:numId w:val="12"/>
+          <w:numId w:val="13"/>
         </w:numPr>
         <w:rPr>
           <w:rFonts w:hint="eastAsia" w:eastAsia="宋体"/>
@@ -3398,7 +3595,7 @@
                     </pic:cNvPicPr>
                   </pic:nvPicPr>
                   <pic:blipFill>
-                    <a:blip r:embed="rId9"/>
+                    <a:blip r:embed="rId10"/>
                     <a:srcRect/>
                     <a:stretch>
                       <a:fillRect/>
@@ -3775,7 +3972,7 @@
       <w:pPr>
         <w:numPr>
           <w:ilvl w:val="0"/>
-          <w:numId w:val="13"/>
+          <w:numId w:val="14"/>
         </w:numPr>
         <w:ind w:leftChars="0"/>
         <w:rPr>
@@ -3962,7 +4159,7 @@
       <w:pPr>
         <w:numPr>
           <w:ilvl w:val="0"/>
-          <w:numId w:val="14"/>
+          <w:numId w:val="15"/>
         </w:numPr>
         <w:ind w:left="425" w:leftChars="0" w:hanging="425" w:firstLineChars="0"/>
         <w:rPr>
@@ -3982,7 +4179,7 @@
       <w:pPr>
         <w:numPr>
           <w:ilvl w:val="0"/>
-          <w:numId w:val="14"/>
+          <w:numId w:val="15"/>
         </w:numPr>
         <w:ind w:left="425" w:leftChars="0" w:hanging="425" w:firstLineChars="0"/>
         <w:rPr>
@@ -4002,7 +4199,7 @@
       <w:pPr>
         <w:numPr>
           <w:ilvl w:val="0"/>
-          <w:numId w:val="14"/>
+          <w:numId w:val="15"/>
         </w:numPr>
         <w:ind w:left="425" w:leftChars="0" w:hanging="425" w:firstLineChars="0"/>
         <w:rPr>
@@ -4022,7 +4219,7 @@
       <w:pPr>
         <w:numPr>
           <w:ilvl w:val="0"/>
-          <w:numId w:val="14"/>
+          <w:numId w:val="15"/>
         </w:numPr>
         <w:ind w:left="425" w:leftChars="0" w:hanging="425" w:firstLineChars="0"/>
         <w:rPr>
@@ -4042,7 +4239,7 @@
       <w:pPr>
         <w:numPr>
           <w:ilvl w:val="0"/>
-          <w:numId w:val="14"/>
+          <w:numId w:val="15"/>
         </w:numPr>
         <w:ind w:left="425" w:leftChars="0" w:hanging="425" w:firstLineChars="0"/>
         <w:rPr>
@@ -4062,7 +4259,7 @@
       <w:pPr>
         <w:numPr>
           <w:ilvl w:val="0"/>
-          <w:numId w:val="14"/>
+          <w:numId w:val="15"/>
         </w:numPr>
         <w:ind w:left="425" w:leftChars="0" w:hanging="425" w:firstLineChars="0"/>
         <w:rPr>
@@ -4082,7 +4279,7 @@
       <w:pPr>
         <w:numPr>
           <w:ilvl w:val="0"/>
-          <w:numId w:val="14"/>
+          <w:numId w:val="15"/>
         </w:numPr>
         <w:ind w:left="425" w:leftChars="0" w:hanging="425" w:firstLineChars="0"/>
         <w:rPr>
@@ -4102,7 +4299,7 @@
       <w:pPr>
         <w:numPr>
           <w:ilvl w:val="0"/>
-          <w:numId w:val="14"/>
+          <w:numId w:val="15"/>
         </w:numPr>
         <w:ind w:left="425" w:leftChars="0" w:hanging="425" w:firstLineChars="0"/>
         <w:rPr>
@@ -4122,7 +4319,7 @@
       <w:pPr>
         <w:numPr>
           <w:ilvl w:val="0"/>
-          <w:numId w:val="14"/>
+          <w:numId w:val="15"/>
         </w:numPr>
         <w:ind w:left="425" w:leftChars="0" w:hanging="425" w:firstLineChars="0"/>
         <w:rPr>
@@ -4142,7 +4339,7 @@
       <w:pPr>
         <w:numPr>
           <w:ilvl w:val="0"/>
-          <w:numId w:val="14"/>
+          <w:numId w:val="15"/>
         </w:numPr>
         <w:ind w:left="425" w:leftChars="0" w:hanging="425" w:firstLineChars="0"/>
         <w:rPr>
@@ -4162,7 +4359,7 @@
       <w:pPr>
         <w:numPr>
           <w:ilvl w:val="0"/>
-          <w:numId w:val="14"/>
+          <w:numId w:val="15"/>
         </w:numPr>
         <w:ind w:left="425" w:leftChars="0" w:hanging="425" w:firstLineChars="0"/>
         <w:rPr>
@@ -4182,7 +4379,7 @@
       <w:pPr>
         <w:numPr>
           <w:ilvl w:val="0"/>
-          <w:numId w:val="14"/>
+          <w:numId w:val="15"/>
         </w:numPr>
         <w:ind w:left="425" w:leftChars="0" w:hanging="425" w:firstLineChars="0"/>
         <w:rPr>
@@ -4202,7 +4399,7 @@
       <w:pPr>
         <w:numPr>
           <w:ilvl w:val="0"/>
-          <w:numId w:val="14"/>
+          <w:numId w:val="15"/>
         </w:numPr>
         <w:ind w:left="425" w:leftChars="0" w:hanging="425" w:firstLineChars="0"/>
         <w:rPr>
@@ -4222,7 +4419,7 @@
       <w:pPr>
         <w:numPr>
           <w:ilvl w:val="0"/>
-          <w:numId w:val="14"/>
+          <w:numId w:val="15"/>
         </w:numPr>
         <w:ind w:left="425" w:leftChars="0" w:hanging="425" w:firstLineChars="0"/>
         <w:rPr>
@@ -4244,7 +4441,7 @@
       <w:pPr>
         <w:numPr>
           <w:ilvl w:val="0"/>
-          <w:numId w:val="14"/>
+          <w:numId w:val="15"/>
         </w:numPr>
         <w:ind w:left="425" w:leftChars="0" w:hanging="425" w:firstLineChars="0"/>
         <w:rPr>
@@ -4264,7 +4461,7 @@
       <w:pPr>
         <w:numPr>
           <w:ilvl w:val="0"/>
-          <w:numId w:val="14"/>
+          <w:numId w:val="15"/>
         </w:numPr>
         <w:ind w:left="425" w:leftChars="0" w:hanging="425" w:firstLineChars="0"/>
         <w:rPr>
@@ -4284,7 +4481,7 @@
       <w:pPr>
         <w:numPr>
           <w:ilvl w:val="0"/>
-          <w:numId w:val="14"/>
+          <w:numId w:val="15"/>
         </w:numPr>
         <w:ind w:left="425" w:leftChars="0" w:hanging="425" w:firstLineChars="0"/>
         <w:rPr>
@@ -4306,7 +4503,7 @@
       <w:pPr>
         <w:numPr>
           <w:ilvl w:val="0"/>
-          <w:numId w:val="14"/>
+          <w:numId w:val="15"/>
         </w:numPr>
         <w:ind w:left="425" w:leftChars="0" w:hanging="425" w:firstLineChars="0"/>
         <w:rPr>
@@ -4328,7 +4525,7 @@
       <w:pPr>
         <w:numPr>
           <w:ilvl w:val="0"/>
-          <w:numId w:val="14"/>
+          <w:numId w:val="15"/>
         </w:numPr>
         <w:ind w:left="425" w:leftChars="0" w:hanging="425" w:firstLineChars="0"/>
         <w:rPr>
@@ -4350,7 +4547,7 @@
       <w:pPr>
         <w:numPr>
           <w:ilvl w:val="0"/>
-          <w:numId w:val="14"/>
+          <w:numId w:val="15"/>
         </w:numPr>
         <w:ind w:left="425" w:leftChars="0" w:hanging="425" w:firstLineChars="0"/>
         <w:rPr>
@@ -4473,7 +4670,7 @@
                     </pic:cNvPicPr>
                   </pic:nvPicPr>
                   <pic:blipFill>
-                    <a:blip r:embed="rId10"/>
+                    <a:blip r:embed="rId11"/>
                     <a:stretch>
                       <a:fillRect/>
                     </a:stretch>
@@ -4523,7 +4720,7 @@
       <w:pPr>
         <w:numPr>
           <w:ilvl w:val="0"/>
-          <w:numId w:val="15"/>
+          <w:numId w:val="16"/>
         </w:numPr>
         <w:spacing w:before="120" w:after="120"/>
         <w:ind w:left="420" w:leftChars="0" w:hanging="420" w:firstLineChars="0"/>
@@ -4567,7 +4764,7 @@
                     </pic:cNvPicPr>
                   </pic:nvPicPr>
                   <pic:blipFill>
-                    <a:blip r:embed="rId11"/>
+                    <a:blip r:embed="rId12"/>
                     <a:stretch>
                       <a:fillRect/>
                     </a:stretch>
@@ -4615,7 +4812,7 @@
       <w:pPr>
         <w:numPr>
           <w:ilvl w:val="0"/>
-          <w:numId w:val="15"/>
+          <w:numId w:val="16"/>
         </w:numPr>
         <w:spacing w:before="120" w:after="120"/>
         <w:ind w:left="420" w:leftChars="0" w:hanging="420" w:firstLineChars="0"/>
@@ -4661,7 +4858,7 @@
                     </pic:cNvPicPr>
                   </pic:nvPicPr>
                   <pic:blipFill>
-                    <a:blip r:embed="rId12"/>
+                    <a:blip r:embed="rId13"/>
                     <a:stretch>
                       <a:fillRect/>
                     </a:stretch>
@@ -5110,6 +5307,169 @@
     </w:p>
     <w:p>
       <w:pPr>
+        <w:rPr>
+          <w:rFonts w:hint="eastAsia"/>
+          <w:lang w:val="en-US" w:eastAsia="zh-CN"/>
+        </w:rPr>
+      </w:pPr>
+      <w:r>
+        <w:rPr>
+          <w:rFonts w:hint="eastAsia"/>
+          <w:lang w:val="en-US" w:eastAsia="zh-CN"/>
+        </w:rPr>
+        <w:t>具体例子</w:t>
+      </w:r>
+    </w:p>
+    <w:p>
+      <w:pPr>
+        <w:numPr>
+          <w:ilvl w:val="0"/>
+          <w:numId w:val="17"/>
+        </w:numPr>
+        <w:rPr>
+          <w:rFonts w:hint="eastAsia"/>
+          <w:lang w:val="en-US" w:eastAsia="zh-CN"/>
+        </w:rPr>
+      </w:pPr>
+      <w:r>
+        <w:rPr>
+          <w:rFonts w:hint="eastAsia"/>
+          <w:lang w:val="en-US" w:eastAsia="zh-CN"/>
+        </w:rPr>
+        <w:t>万份收益大于1.3，锁定期大于3天的产品</w:t>
+      </w:r>
+    </w:p>
+    <w:p>
+      <w:pPr>
+        <w:numPr>
+          <w:ilvl w:val="0"/>
+          <w:numId w:val="0"/>
+        </w:numPr>
+        <w:rPr>
+          <w:rFonts w:hint="eastAsia"/>
+          <w:lang w:val="en-US" w:eastAsia="zh-CN"/>
+        </w:rPr>
+      </w:pPr>
+      <w:r>
+        <w:drawing>
+          <wp:inline distT="0" distB="0" distL="114300" distR="114300">
+            <wp:extent cx="2362200" cy="4771390"/>
+            <wp:effectExtent l="0" t="0" r="0" b="10160"/>
+            <wp:docPr id="5" name="图片 4"/>
+            <wp:cNvGraphicFramePr>
+              <a:graphicFrameLocks xmlns:a="http://schemas.openxmlformats.org/drawingml/2006/main" noChangeAspect="1"/>
+            </wp:cNvGraphicFramePr>
+            <a:graphic xmlns:a="http://schemas.openxmlformats.org/drawingml/2006/main">
+              <a:graphicData uri="http://schemas.openxmlformats.org/drawingml/2006/picture">
+                <pic:pic xmlns:pic="http://schemas.openxmlformats.org/drawingml/2006/picture">
+                  <pic:nvPicPr>
+                    <pic:cNvPr id="5" name="图片 4"/>
+                    <pic:cNvPicPr>
+                      <a:picLocks noChangeAspect="1"/>
+                    </pic:cNvPicPr>
+                  </pic:nvPicPr>
+                  <pic:blipFill>
+                    <a:blip r:embed="rId14"/>
+                    <a:stretch>
+                      <a:fillRect/>
+                    </a:stretch>
+                  </pic:blipFill>
+                  <pic:spPr>
+                    <a:xfrm>
+                      <a:off x="0" y="0"/>
+                      <a:ext cx="2362200" cy="4771390"/>
+                    </a:xfrm>
+                    <a:prstGeom prst="rect">
+                      <a:avLst/>
+                    </a:prstGeom>
+                    <a:noFill/>
+                    <a:ln w="9525">
+                      <a:noFill/>
+                    </a:ln>
+                  </pic:spPr>
+                </pic:pic>
+              </a:graphicData>
+            </a:graphic>
+          </wp:inline>
+        </w:drawing>
+      </w:r>
+    </w:p>
+    <w:p>
+      <w:pPr>
+        <w:numPr>
+          <w:ilvl w:val="0"/>
+          <w:numId w:val="17"/>
+        </w:numPr>
+        <w:rPr>
+          <w:rFonts w:hint="eastAsia"/>
+          <w:lang w:val="en-US" w:eastAsia="zh-CN"/>
+        </w:rPr>
+      </w:pPr>
+      <w:r>
+        <w:rPr>
+          <w:rFonts w:hint="eastAsia"/>
+          <w:lang w:val="en-US" w:eastAsia="zh-CN"/>
+        </w:rPr>
+        <w:t>收益率大于5%且起购金额小于5万</w:t>
+      </w:r>
+    </w:p>
+    <w:p>
+      <w:pPr>
+        <w:numPr>
+          <w:ilvl w:val="0"/>
+          <w:numId w:val="0"/>
+        </w:numPr>
+        <w:rPr>
+          <w:rFonts w:hint="eastAsia"/>
+          <w:lang w:val="en-US" w:eastAsia="zh-CN"/>
+        </w:rPr>
+      </w:pPr>
+      <w:r>
+        <w:drawing>
+          <wp:inline distT="0" distB="0" distL="114300" distR="114300">
+            <wp:extent cx="2466975" cy="5447665"/>
+            <wp:effectExtent l="0" t="0" r="9525" b="635"/>
+            <wp:docPr id="8" name="图片 7"/>
+            <wp:cNvGraphicFramePr>
+              <a:graphicFrameLocks xmlns:a="http://schemas.openxmlformats.org/drawingml/2006/main" noChangeAspect="1"/>
+            </wp:cNvGraphicFramePr>
+            <a:graphic xmlns:a="http://schemas.openxmlformats.org/drawingml/2006/main">
+              <a:graphicData uri="http://schemas.openxmlformats.org/drawingml/2006/picture">
+                <pic:pic xmlns:pic="http://schemas.openxmlformats.org/drawingml/2006/picture">
+                  <pic:nvPicPr>
+                    <pic:cNvPr id="8" name="图片 7"/>
+                    <pic:cNvPicPr>
+                      <a:picLocks noChangeAspect="1"/>
+                    </pic:cNvPicPr>
+                  </pic:nvPicPr>
+                  <pic:blipFill>
+                    <a:blip r:embed="rId15"/>
+                    <a:stretch>
+                      <a:fillRect/>
+                    </a:stretch>
+                  </pic:blipFill>
+                  <pic:spPr>
+                    <a:xfrm>
+                      <a:off x="0" y="0"/>
+                      <a:ext cx="2466975" cy="5447665"/>
+                    </a:xfrm>
+                    <a:prstGeom prst="rect">
+                      <a:avLst/>
+                    </a:prstGeom>
+                    <a:noFill/>
+                    <a:ln w="9525">
+                      <a:noFill/>
+                    </a:ln>
+                  </pic:spPr>
+                </pic:pic>
+              </a:graphicData>
+            </a:graphic>
+          </wp:inline>
+        </w:drawing>
+      </w:r>
+    </w:p>
+    <w:p>
+      <w:pPr>
         <w:pStyle w:val="5"/>
         <w:rPr>
           <w:rFonts w:hint="eastAsia"/>
@@ -5141,79 +5501,11 @@
     </w:p>
     <w:p>
       <w:pPr>
-        <w:pStyle w:val="4"/>
-        <w:rPr>
-          <w:rFonts w:hint="eastAsia"/>
-          <w:lang w:val="en-US" w:eastAsia="zh-CN"/>
-        </w:rPr>
-      </w:pPr>
-      <w:r>
-        <w:rPr>
-          <w:rFonts w:hint="eastAsia"/>
-          <w:lang w:val="en-US" w:eastAsia="zh-CN"/>
-        </w:rPr>
-        <w:t>说明</w:t>
-      </w:r>
-    </w:p>
-    <w:p>
-      <w:pPr>
-        <w:rPr>
-          <w:rFonts w:hint="eastAsia"/>
-          <w:lang w:val="en-US" w:eastAsia="zh-CN"/>
-        </w:rPr>
-      </w:pPr>
-      <w:r>
-        <w:rPr>
-          <w:rFonts w:hint="eastAsia"/>
-          <w:lang w:val="en-US" w:eastAsia="zh-CN"/>
-        </w:rPr>
-        <w:t>目前不能识别的类型：</w:t>
-      </w:r>
-    </w:p>
-    <w:p>
-      <w:pPr>
-        <w:rPr>
-          <w:rFonts w:hint="eastAsia"/>
-          <w:lang w:val="en-US" w:eastAsia="zh-CN"/>
-        </w:rPr>
-      </w:pPr>
-      <w:r>
-        <w:rPr>
-          <w:rFonts w:hint="eastAsia"/>
-          <w:lang w:val="en-US" w:eastAsia="zh-CN"/>
-        </w:rPr>
-        <w:t>单关键词多条件查询，如“收益率大于4%小于6%的产品”</w:t>
-      </w:r>
-    </w:p>
-    <w:p>
-      <w:pPr>
-        <w:rPr>
-          <w:rFonts w:hint="eastAsia"/>
-          <w:lang w:val="en-US" w:eastAsia="zh-CN"/>
-        </w:rPr>
-      </w:pPr>
-      <w:r>
-        <w:rPr>
-          <w:rFonts w:hint="eastAsia"/>
-          <w:lang w:val="en-US" w:eastAsia="zh-CN"/>
-        </w:rPr>
-        <w:t>多关键词单条件查询，如“万份收益、起购金额大于2的产品”</w:t>
-      </w:r>
-    </w:p>
-    <w:p>
-      <w:pPr>
-        <w:rPr>
-          <w:rFonts w:hint="eastAsia"/>
-          <w:lang w:val="en-US" w:eastAsia="zh-CN"/>
-        </w:rPr>
-      </w:pPr>
-      <w:r>
-        <w:rPr>
-          <w:rFonts w:hint="eastAsia"/>
-          <w:lang w:val="en-US" w:eastAsia="zh-CN"/>
-        </w:rPr>
-        <w:t>多关键词多布尔逻辑词查询，如“收益率大于5%且起购金额小于5万或锁定期小于3天的产品”</w:t>
-      </w:r>
+        <w:rPr>
+          <w:rFonts w:hint="eastAsia"/>
+          <w:lang w:val="en-US" w:eastAsia="zh-CN"/>
+        </w:rPr>
+      </w:pPr>
       <w:bookmarkStart w:id="0" w:name="_GoBack"/>
       <w:bookmarkEnd w:id="0"/>
     </w:p>
@@ -5222,29 +5514,6 @@
         <w:rPr>
           <w:rFonts w:hint="eastAsia"/>
           <w:lang w:val="en-US" w:eastAsia="zh-CN"/>
-        </w:rPr>
-      </w:pPr>
-      <w:r>
-        <w:rPr>
-          <w:rFonts w:hint="eastAsia"/>
-          <w:lang w:val="en-US" w:eastAsia="zh-CN"/>
-        </w:rPr>
-        <w:t>后面继续研究实现方法。</w:t>
-      </w:r>
-    </w:p>
-    <w:p>
-      <w:pPr>
-        <w:rPr>
-          <w:rFonts w:hint="eastAsia"/>
-          <w:color w:val="FF0000"/>
-        </w:rPr>
-      </w:pPr>
-    </w:p>
-    <w:p>
-      <w:pPr>
-        <w:rPr>
-          <w:rFonts w:hint="eastAsia"/>
-          <w:color w:val="FF0000"/>
         </w:rPr>
       </w:pPr>
     </w:p>
@@ -5433,6 +5702,18 @@
     </w:lvl>
   </w:abstractNum>
   <w:abstractNum w:abstractNumId="4">
+    <w:nsid w:val="0F916569"/>
+    <w:multiLevelType w:val="singleLevel"/>
+    <w:tmpl w:val="0F916569"/>
+    <w:lvl w:ilvl="0" w:tentative="0">
+      <w:start w:val="1"/>
+      <w:numFmt w:val="decimal"/>
+      <w:suff w:val="space"/>
+      <w:lvlText w:val="%1、"/>
+      <w:lvlJc w:val="left"/>
+    </w:lvl>
+  </w:abstractNum>
+  <w:abstractNum w:abstractNumId="5">
     <w:nsid w:val="18094188"/>
     <w:multiLevelType w:val="multilevel"/>
     <w:tmpl w:val="18094188"/>
@@ -5521,7 +5802,7 @@
       </w:pPr>
     </w:lvl>
   </w:abstractNum>
-  <w:abstractNum w:abstractNumId="5">
+  <w:abstractNum w:abstractNumId="6">
     <w:nsid w:val="18541165"/>
     <w:multiLevelType w:val="multilevel"/>
     <w:tmpl w:val="18541165"/>
@@ -5634,7 +5915,7 @@
       </w:rPr>
     </w:lvl>
   </w:abstractNum>
-  <w:abstractNum w:abstractNumId="6">
+  <w:abstractNum w:abstractNumId="7">
     <w:nsid w:val="185526BD"/>
     <w:multiLevelType w:val="multilevel"/>
     <w:tmpl w:val="185526BD"/>
@@ -5747,7 +6028,7 @@
       </w:rPr>
     </w:lvl>
   </w:abstractNum>
-  <w:abstractNum w:abstractNumId="7">
+  <w:abstractNum w:abstractNumId="8">
     <w:nsid w:val="241916E4"/>
     <w:multiLevelType w:val="multilevel"/>
     <w:tmpl w:val="241916E4"/>
@@ -5860,7 +6141,7 @@
       </w:rPr>
     </w:lvl>
   </w:abstractNum>
-  <w:abstractNum w:abstractNumId="8">
+  <w:abstractNum w:abstractNumId="9">
     <w:nsid w:val="2F1EC1CB"/>
     <w:multiLevelType w:val="singleLevel"/>
     <w:tmpl w:val="2F1EC1CB"/>
@@ -5877,7 +6158,7 @@
       </w:rPr>
     </w:lvl>
   </w:abstractNum>
-  <w:abstractNum w:abstractNumId="9">
+  <w:abstractNum w:abstractNumId="10">
     <w:nsid w:val="35AE931D"/>
     <w:multiLevelType w:val="singleLevel"/>
     <w:tmpl w:val="35AE931D"/>
@@ -5889,7 +6170,7 @@
       <w:lvlJc w:val="left"/>
     </w:lvl>
   </w:abstractNum>
-  <w:abstractNum w:abstractNumId="10">
+  <w:abstractNum w:abstractNumId="11">
     <w:nsid w:val="3753DFB5"/>
     <w:multiLevelType w:val="singleLevel"/>
     <w:tmpl w:val="3753DFB5"/>
@@ -5901,7 +6182,7 @@
       <w:lvlJc w:val="left"/>
     </w:lvl>
   </w:abstractNum>
-  <w:abstractNum w:abstractNumId="11">
+  <w:abstractNum w:abstractNumId="12">
     <w:nsid w:val="3D481E92"/>
     <w:multiLevelType w:val="singleLevel"/>
     <w:tmpl w:val="3D481E92"/>
@@ -5913,7 +6194,7 @@
       <w:lvlJc w:val="left"/>
     </w:lvl>
   </w:abstractNum>
-  <w:abstractNum w:abstractNumId="12">
+  <w:abstractNum w:abstractNumId="13">
     <w:nsid w:val="5BC0159C"/>
     <w:multiLevelType w:val="multilevel"/>
     <w:tmpl w:val="5BC0159C"/>
@@ -6005,7 +6286,7 @@
       </w:pPr>
     </w:lvl>
   </w:abstractNum>
-  <w:abstractNum w:abstractNumId="13">
+  <w:abstractNum w:abstractNumId="14">
     <w:nsid w:val="64C7755F"/>
     <w:multiLevelType w:val="multilevel"/>
     <w:tmpl w:val="64C7755F"/>
@@ -6118,7 +6399,7 @@
       </w:rPr>
     </w:lvl>
   </w:abstractNum>
-  <w:abstractNum w:abstractNumId="14">
+  <w:abstractNum w:abstractNumId="15">
     <w:nsid w:val="6BC0663E"/>
     <w:multiLevelType w:val="multilevel"/>
     <w:tmpl w:val="6BC0663E"/>
@@ -6229,52 +6510,70 @@
       <w:rPr>
         <w:rFonts w:hint="default" w:ascii="Wingdings" w:hAnsi="Wingdings"/>
       </w:rPr>
+    </w:lvl>
+  </w:abstractNum>
+  <w:abstractNum w:abstractNumId="16">
+    <w:nsid w:val="6DC5E325"/>
+    <w:multiLevelType w:val="singleLevel"/>
+    <w:tmpl w:val="6DC5E325"/>
+    <w:lvl w:ilvl="0" w:tentative="0">
+      <w:start w:val="1"/>
+      <w:numFmt w:val="decimal"/>
+      <w:suff w:val="nothing"/>
+      <w:lvlText w:val="%1、"/>
+      <w:lvlJc w:val="left"/>
     </w:lvl>
   </w:abstractNum>
   <w:num w:numId="1">
     <w:abstractNumId w:val="1"/>
   </w:num>
   <w:num w:numId="2">
-    <w:abstractNumId w:val="13"/>
+    <w:abstractNumId w:val="14"/>
   </w:num>
   <w:num w:numId="3">
+    <w:abstractNumId w:val="8"/>
+  </w:num>
+  <w:num w:numId="4">
     <w:abstractNumId w:val="7"/>
   </w:num>
-  <w:num w:numId="4">
-    <w:abstractNumId w:val="6"/>
-  </w:num>
   <w:num w:numId="5">
-    <w:abstractNumId w:val="14"/>
+    <w:abstractNumId w:val="15"/>
   </w:num>
   <w:num w:numId="6">
-    <w:abstractNumId w:val="5"/>
+    <w:abstractNumId w:val="6"/>
   </w:num>
   <w:num w:numId="7">
     <w:abstractNumId w:val="3"/>
   </w:num>
   <w:num w:numId="8">
+    <w:abstractNumId w:val="13"/>
+  </w:num>
+  <w:num w:numId="9">
+    <w:abstractNumId w:val="5"/>
+  </w:num>
+  <w:num w:numId="10">
     <w:abstractNumId w:val="12"/>
   </w:num>
-  <w:num w:numId="9">
-    <w:abstractNumId w:val="4"/>
+  <w:num w:numId="11">
+    <w:abstractNumId w:val="16"/>
   </w:num>
-  <w:num w:numId="10">
+  <w:num w:numId="12">
+    <w:abstractNumId w:val="9"/>
+  </w:num>
+  <w:num w:numId="13">
     <w:abstractNumId w:val="11"/>
   </w:num>
-  <w:num w:numId="11">
-    <w:abstractNumId w:val="8"/>
-  </w:num>
-  <w:num w:numId="12">
+  <w:num w:numId="14">
     <w:abstractNumId w:val="10"/>
   </w:num>
-  <w:num w:numId="13">
-    <w:abstractNumId w:val="9"/>
-  </w:num>
-  <w:num w:numId="14">
+  <w:num w:numId="15">
     <w:abstractNumId w:val="0"/>
   </w:num>
-  <w:num w:numId="15">
+  <w:num w:numId="16">
     <w:abstractNumId w:val="2"/>
+  </w:num>
+  <w:num w:numId="17">
+    <w:abstractNumId w:val="4"/>
   </w:num>
 </w:numbering>
 </file>
